--- a/deliveries/cases/NE/4.docx
+++ b/deliveries/cases/NE/4.docx
@@ -265,6 +265,7 @@
         </w:rPr>
         <w:fldChar w:fldCharType="separate"/>
       </w:r>
+      <w:proofErr w:type="spellStart"/>
       <w:r>
         <w:rPr>
           <w:b/>
@@ -272,7 +273,26 @@
           <w:sz w:val="36"/>
           <w:szCs w:val="36"/>
         </w:rPr>
-        <w:t xml:space="preserve">Information security - </w:t>
+        <w:t>I</w:t>
+      </w:r>
+      <w:r>
+        <w:rPr>
+          <w:b/>
+          <w:color w:val="1F497D" w:themeColor="text2"/>
+          <w:sz w:val="36"/>
+          <w:szCs w:val="36"/>
+        </w:rPr>
+        <w:t>nformatiebeveiliging</w:t>
+      </w:r>
+      <w:proofErr w:type="spellEnd"/>
+      <w:r>
+        <w:rPr>
+          <w:b/>
+          <w:color w:val="1F497D" w:themeColor="text2"/>
+          <w:sz w:val="36"/>
+          <w:szCs w:val="36"/>
+        </w:rPr>
+        <w:t xml:space="preserve"> - </w:t>
       </w:r>
     </w:p>
     <w:p>
@@ -345,14 +365,47 @@
         <w:rPr>
           <w:b/>
           <w:sz w:val="28"/>
-        </w:rPr>
-      </w:pPr>
-      <w:r>
-        <w:rPr>
+          <w:lang w:val="fr-FR"/>
+        </w:rPr>
+      </w:pPr>
+      <w:proofErr w:type="spellStart"/>
+      <w:r>
+        <w:rPr>
+          <w:rStyle w:val="Normal"/>
           <w:b/>
           <w:sz w:val="28"/>
-        </w:rPr>
-        <w:t>General information</w:t>
+          <w:lang w:val="fr-FR"/>
+        </w:rPr>
+        <w:t>Algemene</w:t>
+      </w:r>
+      <w:proofErr w:type="spellEnd"/>
+      <w:r>
+        <w:rPr>
+          <w:rStyle w:val="Normal"/>
+          <w:b/>
+          <w:sz w:val="28"/>
+          <w:lang w:val="fr-FR"/>
+        </w:rPr>
+        <w:t xml:space="preserve"> </w:t>
+      </w:r>
+      <w:proofErr w:type="spellStart"/>
+      <w:r>
+        <w:rPr>
+          <w:rStyle w:val="Normal"/>
+          <w:b/>
+          <w:sz w:val="28"/>
+          <w:lang w:val="fr-FR"/>
+        </w:rPr>
+        <w:t>informatie</w:t>
+      </w:r>
+      <w:proofErr w:type="spellEnd"/>
+      <w:r>
+        <w:rPr>
+          <w:b/>
+          <w:sz w:val="28"/>
+          <w:lang w:val="fr-FR"/>
+        </w:rPr>
+        <w:t xml:space="preserve"> </w:t>
       </w:r>
     </w:p>
     <w:p>
@@ -372,28 +425,48 @@
         <w:rPr>
           <w:sz w:val="20"/>
           <w:szCs w:val="20"/>
-        </w:rPr>
-      </w:pPr>
-      <w:proofErr w:type="gramStart"/>
+          <w:lang w:val="fr-LU"/>
+        </w:rPr>
+      </w:pPr>
+      <w:proofErr w:type="spellStart"/>
       <w:r>
         <w:rPr>
           <w:sz w:val="20"/>
           <w:szCs w:val="20"/>
-        </w:rPr>
-        <w:t>Version :</w:t>
-      </w:r>
-      <w:proofErr w:type="gramEnd"/>
+          <w:lang w:val="fr-LU"/>
+        </w:rPr>
+        <w:t>Versie</w:t>
+      </w:r>
+      <w:proofErr w:type="spellEnd"/>
       <w:r>
         <w:rPr>
           <w:sz w:val="20"/>
           <w:szCs w:val="20"/>
-        </w:rPr>
-        <w:tab/>
+          <w:lang w:val="fr-LU"/>
+        </w:rPr>
+        <w:t>:</w:t>
       </w:r>
       <w:r>
         <w:rPr>
           <w:sz w:val="20"/>
           <w:szCs w:val="20"/>
+          <w:lang w:val="fr-LU"/>
+        </w:rPr>
+        <w:tab/>
+      </w:r>
+      <w:r>
+        <w:rPr>
+          <w:sz w:val="20"/>
+          <w:szCs w:val="20"/>
+          <w:lang w:val="fr-LU"/>
+        </w:rPr>
+        <w:tab/>
+      </w:r>
+      <w:r>
+        <w:rPr>
+          <w:sz w:val="20"/>
+          <w:szCs w:val="20"/>
+          <w:lang w:val="fr-LU"/>
         </w:rPr>
         <w:t>${VERSION}</w:t>
       </w:r>
@@ -415,18 +488,30 @@
         <w:rPr>
           <w:sz w:val="20"/>
           <w:szCs w:val="20"/>
-        </w:rPr>
-      </w:pPr>
+          <w:lang w:val="fr-LU"/>
+        </w:rPr>
+      </w:pPr>
+      <w:proofErr w:type="spellStart"/>
       <w:r>
         <w:rPr>
           <w:sz w:val="20"/>
-        </w:rPr>
-        <w:t>Document status:</w:t>
+          <w:lang w:val="fr-FR"/>
+        </w:rPr>
+        <w:t>Staat</w:t>
+      </w:r>
+      <w:proofErr w:type="spellEnd"/>
+      <w:r>
+        <w:rPr>
+          <w:sz w:val="20"/>
+          <w:lang w:val="fr-FR"/>
+        </w:rPr>
+        <w:t xml:space="preserve"> document:</w:t>
       </w:r>
       <w:r>
         <w:rPr>
           <w:sz w:val="20"/>
           <w:szCs w:val="20"/>
+          <w:lang w:val="fr-LU"/>
         </w:rPr>
         <w:tab/>
       </w:r>
@@ -434,6 +519,15 @@
         <w:rPr>
           <w:sz w:val="20"/>
           <w:szCs w:val="20"/>
+          <w:lang w:val="fr-LU"/>
+        </w:rPr>
+        <w:tab/>
+      </w:r>
+      <w:r>
+        <w:rPr>
+          <w:sz w:val="20"/>
+          <w:szCs w:val="20"/>
+          <w:lang w:val="fr-LU"/>
         </w:rPr>
         <w:t>${STATE}</w:t>
       </w:r>
@@ -455,28 +549,48 @@
         <w:rPr>
           <w:sz w:val="20"/>
           <w:szCs w:val="20"/>
-        </w:rPr>
-      </w:pPr>
-      <w:proofErr w:type="gramStart"/>
+          <w:lang w:val="fr-LU"/>
+        </w:rPr>
+      </w:pPr>
+      <w:proofErr w:type="spellStart"/>
       <w:r>
         <w:rPr>
           <w:sz w:val="20"/>
           <w:szCs w:val="20"/>
-        </w:rPr>
-        <w:t>Classification :</w:t>
-      </w:r>
-      <w:proofErr w:type="gramEnd"/>
+          <w:lang w:val="fr-LU"/>
+        </w:rPr>
+        <w:t>Classificatie</w:t>
+      </w:r>
+      <w:proofErr w:type="spellEnd"/>
       <w:r>
         <w:rPr>
           <w:sz w:val="20"/>
           <w:szCs w:val="20"/>
-        </w:rPr>
-        <w:tab/>
+          <w:lang w:val="fr-LU"/>
+        </w:rPr>
+        <w:t>:</w:t>
       </w:r>
       <w:r>
         <w:rPr>
           <w:sz w:val="20"/>
           <w:szCs w:val="20"/>
+          <w:lang w:val="fr-LU"/>
+        </w:rPr>
+        <w:tab/>
+      </w:r>
+      <w:r>
+        <w:rPr>
+          <w:sz w:val="20"/>
+          <w:szCs w:val="20"/>
+          <w:lang w:val="fr-LU"/>
+        </w:rPr>
+        <w:tab/>
+      </w:r>
+      <w:r>
+        <w:rPr>
+          <w:sz w:val="20"/>
+          <w:szCs w:val="20"/>
+          <w:lang w:val="fr-LU"/>
         </w:rPr>
         <w:t>${CLASSIFICATION}</w:t>
       </w:r>
@@ -498,18 +612,30 @@
         <w:rPr>
           <w:sz w:val="20"/>
           <w:szCs w:val="20"/>
-        </w:rPr>
-      </w:pPr>
+          <w:lang w:val="fr-FR"/>
+        </w:rPr>
+      </w:pPr>
+      <w:proofErr w:type="spellStart"/>
       <w:r>
         <w:rPr>
           <w:sz w:val="20"/>
-        </w:rPr>
-        <w:t>Company:</w:t>
+          <w:lang w:val="fr-FR"/>
+        </w:rPr>
+        <w:t>Vennootschap</w:t>
+      </w:r>
+      <w:proofErr w:type="spellEnd"/>
+      <w:r>
+        <w:rPr>
+          <w:sz w:val="20"/>
+          <w:lang w:val="fr-FR"/>
+        </w:rPr>
+        <w:t>:</w:t>
       </w:r>
       <w:r>
         <w:rPr>
           <w:sz w:val="20"/>
           <w:szCs w:val="20"/>
+          <w:lang w:val="fr-FR"/>
         </w:rPr>
         <w:tab/>
       </w:r>
@@ -517,6 +643,15 @@
         <w:rPr>
           <w:sz w:val="20"/>
           <w:szCs w:val="20"/>
+          <w:lang w:val="fr-FR"/>
+        </w:rPr>
+        <w:tab/>
+      </w:r>
+      <w:r>
+        <w:rPr>
+          <w:sz w:val="20"/>
+          <w:szCs w:val="20"/>
+          <w:lang w:val="fr-FR"/>
         </w:rPr>
         <w:t>${COMPANY}</w:t>
       </w:r>
@@ -539,18 +674,30 @@
         <w:rPr>
           <w:sz w:val="20"/>
           <w:szCs w:val="20"/>
-        </w:rPr>
-      </w:pPr>
+          <w:lang w:val="fr-LU"/>
+        </w:rPr>
+      </w:pPr>
+      <w:proofErr w:type="spellStart"/>
       <w:r>
         <w:rPr>
           <w:sz w:val="20"/>
-        </w:rPr>
-        <w:t>Document name:</w:t>
+          <w:lang w:val="fr-FR"/>
+        </w:rPr>
+        <w:t>Documentnaam</w:t>
+      </w:r>
+      <w:proofErr w:type="spellEnd"/>
+      <w:r>
+        <w:rPr>
+          <w:sz w:val="20"/>
+          <w:lang w:val="fr-FR"/>
+        </w:rPr>
+        <w:t>:</w:t>
       </w:r>
       <w:r>
         <w:rPr>
           <w:sz w:val="20"/>
           <w:szCs w:val="20"/>
+          <w:lang w:val="fr-FR"/>
         </w:rPr>
         <w:tab/>
       </w:r>
@@ -558,6 +705,15 @@
         <w:rPr>
           <w:sz w:val="20"/>
           <w:szCs w:val="20"/>
+          <w:lang w:val="fr-FR"/>
+        </w:rPr>
+        <w:tab/>
+      </w:r>
+      <w:r>
+        <w:rPr>
+          <w:sz w:val="20"/>
+          <w:szCs w:val="20"/>
+          <w:lang w:val="fr-BE"/>
         </w:rPr>
         <w:t>${DOCUMENT}</w:t>
       </w:r>
@@ -579,21 +735,40 @@
         <w:rPr>
           <w:sz w:val="20"/>
           <w:szCs w:val="20"/>
-        </w:rPr>
-      </w:pPr>
-      <w:proofErr w:type="gramStart"/>
+          <w:lang w:val="fr-LU"/>
+        </w:rPr>
+      </w:pPr>
+      <w:proofErr w:type="spellStart"/>
+      <w:r>
+        <w:rPr>
+          <w:rStyle w:val="Normal"/>
+          <w:sz w:val="20"/>
+          <w:lang w:val="fr-LU"/>
+        </w:rPr>
+        <w:t>Datum</w:t>
+      </w:r>
+      <w:proofErr w:type="spellEnd"/>
+      <w:r>
+        <w:rPr>
+          <w:rStyle w:val="Normal"/>
+          <w:sz w:val="20"/>
+          <w:lang w:val="fr-LU"/>
+        </w:rPr>
+        <w:t>:</w:t>
+      </w:r>
       <w:r>
         <w:rPr>
           <w:sz w:val="20"/>
           <w:szCs w:val="20"/>
-        </w:rPr>
-        <w:t>Date :</w:t>
-      </w:r>
-      <w:proofErr w:type="gramEnd"/>
+          <w:lang w:val="fr-LU"/>
+        </w:rPr>
+        <w:tab/>
+      </w:r>
       <w:r>
         <w:rPr>
           <w:sz w:val="20"/>
           <w:szCs w:val="20"/>
+          <w:lang w:val="fr-LU"/>
         </w:rPr>
         <w:tab/>
       </w:r>
@@ -601,6 +776,7 @@
         <w:rPr>
           <w:sz w:val="20"/>
           <w:szCs w:val="20"/>
+          <w:lang w:val="fr-LU"/>
         </w:rPr>
         <w:t>${DATE}</w:t>
       </w:r>
@@ -622,21 +798,44 @@
         <w:rPr>
           <w:sz w:val="20"/>
           <w:szCs w:val="20"/>
-        </w:rPr>
-      </w:pPr>
-      <w:r>
-        <w:rPr>
+          <w:lang w:val="fr-LU"/>
+        </w:rPr>
+      </w:pPr>
+      <w:proofErr w:type="spellStart"/>
+      <w:r>
+        <w:rPr>
+          <w:rStyle w:val="Normal"/>
           <w:sz w:val="20"/>
-        </w:rPr>
-        <w:t xml:space="preserve">Security consultant(s): </w:t>
-      </w:r>
-      <w:r>
+          <w:lang w:val="fr-LU"/>
+        </w:rPr>
+        <w:t>Veiligheidsconsulent</w:t>
+      </w:r>
+      <w:proofErr w:type="spellEnd"/>
+      <w:r>
+        <w:rPr>
+          <w:rStyle w:val="Normal"/>
+          <w:sz w:val="20"/>
+          <w:lang w:val="fr-LU"/>
+        </w:rPr>
+        <w:t>(en):</w:t>
+      </w:r>
+      <w:r>
+        <w:rPr>
+          <w:lang w:val="fr-LU"/>
+        </w:rPr>
+        <w:tab/>
+      </w:r>
+      <w:r>
+        <w:rPr>
+          <w:lang w:val="fr-LU"/>
+        </w:rPr>
         <w:tab/>
       </w:r>
       <w:r>
         <w:rPr>
           <w:sz w:val="20"/>
           <w:szCs w:val="20"/>
+          <w:lang w:val="fr-LU"/>
         </w:rPr>
         <w:t>${SMILE}</w:t>
       </w:r>
@@ -660,23 +859,37 @@
           <w:szCs w:val="20"/>
         </w:rPr>
       </w:pPr>
+      <w:proofErr w:type="spellStart"/>
       <w:r>
         <w:rPr>
           <w:sz w:val="20"/>
         </w:rPr>
-        <w:t xml:space="preserve">Client representative(s): </w:t>
-      </w:r>
+        <w:t>Vertegenwoordiger</w:t>
+      </w:r>
+      <w:proofErr w:type="spellEnd"/>
       <w:r>
         <w:rPr>
           <w:sz w:val="20"/>
-          <w:szCs w:val="20"/>
-        </w:rPr>
-        <w:t xml:space="preserve"> </w:t>
-      </w:r>
+        </w:rPr>
+        <w:t xml:space="preserve">(s) </w:t>
+      </w:r>
+      <w:proofErr w:type="spellStart"/>
       <w:r>
         <w:rPr>
           <w:sz w:val="20"/>
-          <w:szCs w:val="20"/>
+        </w:rPr>
+        <w:t>klant</w:t>
+      </w:r>
+      <w:proofErr w:type="spellEnd"/>
+      <w:r>
+        <w:rPr>
+          <w:sz w:val="20"/>
+        </w:rPr>
+        <w:t>:</w:t>
+      </w:r>
+      <w:r>
+        <w:rPr>
+          <w:sz w:val="20"/>
         </w:rPr>
         <w:tab/>
       </w:r>
@@ -727,16 +940,15 @@
         <w:p>
           <w:pPr>
             <w:pStyle w:val="TOCHeading"/>
-            <w:rPr>
-              <w:lang w:val="fr-LU"/>
-            </w:rPr>
           </w:pPr>
+          <w:proofErr w:type="spellStart"/>
           <w:r>
             <w:rPr>
-              <w:lang w:val="fr-LU"/>
+              <w:rStyle w:val="TOCHeading"/>
             </w:rPr>
-            <w:t>Contents</w:t>
+            <w:t>Inhoudsopgave</w:t>
           </w:r>
+          <w:proofErr w:type="spellEnd"/>
         </w:p>
         <w:p>
           <w:pPr>
@@ -768,7 +980,7 @@
           <w:r>
             <w:fldChar w:fldCharType="separate"/>
           </w:r>
-          <w:hyperlink w:anchor="_Toc501446168" w:history="1">
+          <w:hyperlink w:anchor="_Toc511639859" w:history="1">
             <w:r>
               <w:rPr>
                 <w:rStyle w:val="Hyperlink"/>
@@ -795,7 +1007,7 @@
                 <w:rStyle w:val="Hyperlink"/>
                 <w:noProof/>
               </w:rPr>
-              <w:t>Implementation of the risk treatment plan</w:t>
+              <w:t>Implementatie van het risicobehandelingsplan</w:t>
             </w:r>
             <w:r>
               <w:rPr>
@@ -816,7 +1028,7 @@
                 <w:noProof/>
                 <w:webHidden/>
               </w:rPr>
-              <w:instrText xml:space="preserve"> PAGEREF _Toc501446168 \h </w:instrText>
+              <w:instrText xml:space="preserve"> PAGEREF _Toc511639859 \h </w:instrText>
             </w:r>
             <w:r>
               <w:rPr>
@@ -865,7 +1077,7 @@
               <w:lang w:eastAsia="en-US"/>
             </w:rPr>
           </w:pPr>
-          <w:hyperlink w:anchor="_Toc501446169" w:history="1">
+          <w:hyperlink w:anchor="_Toc511639860" w:history="1">
             <w:r>
               <w:rPr>
                 <w:rStyle w:val="Hyperlink"/>
@@ -892,7 +1104,7 @@
                 <w:rStyle w:val="Hyperlink"/>
                 <w:noProof/>
               </w:rPr>
-              <w:t>Implementation history</w:t>
+              <w:t>Implementatiehistoriek</w:t>
             </w:r>
             <w:r>
               <w:rPr>
@@ -913,7 +1125,7 @@
                 <w:noProof/>
                 <w:webHidden/>
               </w:rPr>
-              <w:instrText xml:space="preserve"> PAGEREF _Toc501446169 \h </w:instrText>
+              <w:instrText xml:space="preserve"> PAGEREF _Toc511639860 \h </w:instrText>
             </w:r>
             <w:r>
               <w:rPr>
@@ -972,6 +1184,8 @@
       <w:r>
         <w:br w:type="page"/>
       </w:r>
+      <w:bookmarkStart w:id="8" w:name="_GoBack"/>
+      <w:bookmarkEnd w:id="8"/>
     </w:p>
     <w:p>
       <w:pPr>
@@ -984,12 +1198,35 @@
           <w:lang w:val="en-GB" w:eastAsia="en-GB" w:bidi="en-GB"/>
         </w:rPr>
       </w:pPr>
-      <w:bookmarkStart w:id="8" w:name="_Toc501446168"/>
-      <w:r>
+      <w:bookmarkStart w:id="9" w:name="_Toc501452069"/>
+      <w:bookmarkStart w:id="10" w:name="_Toc508176111"/>
+      <w:bookmarkStart w:id="11" w:name="_Toc511639859"/>
+      <w:proofErr w:type="spellStart"/>
+      <w:r>
+        <w:rPr>
+          <w:rStyle w:val="Heading1"/>
+        </w:rPr>
         <w:lastRenderedPageBreak/>
-        <w:t>Implementation of the risk treatment plan</w:t>
-      </w:r>
-      <w:bookmarkEnd w:id="8"/>
+        <w:t>Implementatie</w:t>
+      </w:r>
+      <w:proofErr w:type="spellEnd"/>
+      <w:r>
+        <w:rPr>
+          <w:rStyle w:val="Heading1"/>
+        </w:rPr>
+        <w:t xml:space="preserve"> van het </w:t>
+      </w:r>
+      <w:proofErr w:type="spellStart"/>
+      <w:r>
+        <w:rPr>
+          <w:rStyle w:val="Heading1"/>
+        </w:rPr>
+        <w:t>risicobehandelingsplan</w:t>
+      </w:r>
+      <w:bookmarkEnd w:id="9"/>
+      <w:bookmarkEnd w:id="10"/>
+      <w:bookmarkEnd w:id="11"/>
+      <w:proofErr w:type="spellEnd"/>
     </w:p>
     <w:p>
       <w:pPr>
@@ -1042,12 +1279,21 @@
           <w:lang w:val="en-GB"/>
         </w:rPr>
       </w:pPr>
-      <w:bookmarkStart w:id="9" w:name="_Toc501446169"/>
-      <w:r>
+      <w:bookmarkStart w:id="12" w:name="_Toc501452070"/>
+      <w:bookmarkStart w:id="13" w:name="_Toc508176112"/>
+      <w:bookmarkStart w:id="14" w:name="_Toc511639860"/>
+      <w:proofErr w:type="spellStart"/>
+      <w:r>
+        <w:rPr>
+          <w:rStyle w:val="Heading1"/>
+        </w:rPr>
         <w:lastRenderedPageBreak/>
-        <w:t>Implementation history</w:t>
-      </w:r>
-      <w:bookmarkEnd w:id="9"/>
+        <w:t>Implementatiehistoriek</w:t>
+      </w:r>
+      <w:bookmarkEnd w:id="12"/>
+      <w:bookmarkEnd w:id="13"/>
+      <w:bookmarkEnd w:id="14"/>
+      <w:proofErr w:type="spellEnd"/>
     </w:p>
     <w:p>
       <w:pPr>
@@ -1062,12 +1308,7 @@
         <w:t>${</w:t>
       </w:r>
       <w:r>
-        <w:t>TABLE_IMPLEMENTATIO</w:t>
-      </w:r>
-      <w:bookmarkStart w:id="10" w:name="_GoBack"/>
-      <w:bookmarkEnd w:id="10"/>
-      <w:r>
-        <w:t>N_</w:t>
+        <w:t>TABLE_IMPLEMENTATION_</w:t>
       </w:r>
       <w:r>
         <w:t>HISTORY</w:t>
@@ -1757,7 +1998,7 @@
               <w:lang w:eastAsia="en-US"/>
             </w:rPr>
             <w:drawing>
-              <wp:anchor distT="0" distB="0" distL="114300" distR="114300" simplePos="0" relativeHeight="251681792" behindDoc="0" locked="0" layoutInCell="1" allowOverlap="1" wp14:anchorId="4606E389" wp14:editId="1153E2CD">
+              <wp:anchor distT="0" distB="0" distL="114300" distR="114300" simplePos="0" relativeHeight="251687936" behindDoc="0" locked="0" layoutInCell="1" allowOverlap="1" wp14:anchorId="1D11D5CA" wp14:editId="5043677F">
                 <wp:simplePos x="0" y="0"/>
                 <wp:positionH relativeFrom="column">
                   <wp:posOffset>0</wp:posOffset>
@@ -1855,14 +2096,16 @@
               <w:lang w:val="fr-LU"/>
             </w:rPr>
           </w:pPr>
+          <w:proofErr w:type="spellStart"/>
           <w:r>
             <w:rPr>
               <w:b/>
               <w:sz w:val="16"/>
               <w:lang w:val="fr-LU"/>
             </w:rPr>
-            <w:t>Version</w:t>
+            <w:t>Versie</w:t>
           </w:r>
+          <w:proofErr w:type="spellEnd"/>
         </w:p>
       </w:tc>
       <w:tc>
@@ -1932,14 +2175,6 @@
               <w:lang w:val="fr-LU"/>
             </w:rPr>
           </w:pPr>
-          <w:r>
-            <w:rPr>
-              <w:b/>
-              <w:sz w:val="16"/>
-              <w:lang w:val="fr-LU"/>
-            </w:rPr>
-            <w:t xml:space="preserve">Document </w:t>
-          </w:r>
           <w:proofErr w:type="spellStart"/>
           <w:r>
             <w:rPr>
@@ -1947,9 +2182,17 @@
               <w:sz w:val="16"/>
               <w:lang w:val="fr-LU"/>
             </w:rPr>
-            <w:t>status</w:t>
+            <w:t>Staat</w:t>
           </w:r>
           <w:proofErr w:type="spellEnd"/>
+          <w:r>
+            <w:rPr>
+              <w:b/>
+              <w:sz w:val="16"/>
+              <w:lang w:val="fr-LU"/>
+            </w:rPr>
+            <w:t xml:space="preserve"> document</w:t>
+          </w:r>
         </w:p>
       </w:tc>
       <w:tc>
@@ -2019,14 +2262,16 @@
               <w:lang w:val="fr-LU"/>
             </w:rPr>
           </w:pPr>
+          <w:proofErr w:type="spellStart"/>
           <w:r>
             <w:rPr>
+              <w:rStyle w:val="Normal"/>
               <w:b/>
               <w:sz w:val="16"/>
-              <w:lang w:val="fr-LU"/>
             </w:rPr>
-            <w:t>Classification</w:t>
+            <w:t>Classificatie</w:t>
           </w:r>
+          <w:proofErr w:type="spellEnd"/>
         </w:p>
       </w:tc>
       <w:tc>
@@ -2099,11 +2344,11 @@
           <w:proofErr w:type="spellStart"/>
           <w:r>
             <w:rPr>
+              <w:rStyle w:val="Normal"/>
               <w:b/>
               <w:sz w:val="16"/>
-              <w:lang w:val="fr-LU"/>
             </w:rPr>
-            <w:t>Company</w:t>
+            <w:t>Vennootschap</w:t>
           </w:r>
           <w:proofErr w:type="spellEnd"/>
         </w:p>
@@ -2189,22 +2434,14 @@
               <w:lang w:val="fr-LU"/>
             </w:rPr>
           </w:pPr>
-          <w:r>
-            <w:rPr>
-              <w:b/>
-              <w:sz w:val="16"/>
-              <w:lang w:val="fr-LU"/>
-            </w:rPr>
-            <w:t xml:space="preserve">Document </w:t>
-          </w:r>
           <w:proofErr w:type="spellStart"/>
           <w:r>
             <w:rPr>
+              <w:rStyle w:val="Normal"/>
               <w:b/>
               <w:sz w:val="16"/>
-              <w:lang w:val="fr-LU"/>
             </w:rPr>
-            <w:t>name</w:t>
+            <w:t>Documentnaam</w:t>
           </w:r>
           <w:proofErr w:type="spellEnd"/>
         </w:p>
@@ -2293,7 +2530,7 @@
               <w:lang w:eastAsia="en-US"/>
             </w:rPr>
             <w:drawing>
-              <wp:anchor distT="0" distB="0" distL="114300" distR="114300" simplePos="0" relativeHeight="251683840" behindDoc="0" locked="0" layoutInCell="1" allowOverlap="1" wp14:anchorId="6AF0252E" wp14:editId="19CF5551">
+              <wp:anchor distT="0" distB="0" distL="114300" distR="114300" simplePos="0" relativeHeight="251689984" behindDoc="0" locked="0" layoutInCell="1" allowOverlap="1" wp14:anchorId="6311FC3A" wp14:editId="440621A0">
                 <wp:simplePos x="0" y="0"/>
                 <wp:positionH relativeFrom="column">
                   <wp:posOffset>0</wp:posOffset>
@@ -2388,17 +2625,18 @@
             <w:rPr>
               <w:b/>
               <w:sz w:val="16"/>
-              <w:lang w:val="fr-LU"/>
             </w:rPr>
           </w:pPr>
+          <w:proofErr w:type="spellStart"/>
           <w:r>
             <w:rPr>
+              <w:rStyle w:val="Normal"/>
               <w:b/>
               <w:sz w:val="16"/>
-              <w:lang w:val="fr-LU"/>
             </w:rPr>
-            <w:t>Version</w:t>
+            <w:t>Versie</w:t>
           </w:r>
+          <w:proofErr w:type="spellEnd"/>
         </w:p>
       </w:tc>
       <w:tc>
@@ -2418,14 +2656,12 @@
             <w:rPr>
               <w:sz w:val="16"/>
               <w:szCs w:val="16"/>
-              <w:lang w:val="fr-LU"/>
             </w:rPr>
           </w:pPr>
           <w:r>
             <w:rPr>
+              <w:rStyle w:val="Normal"/>
               <w:sz w:val="16"/>
-              <w:szCs w:val="16"/>
-              <w:lang w:val="fr-LU"/>
             </w:rPr>
             <w:t>${VERSION}</w:t>
           </w:r>
@@ -2465,27 +2701,26 @@
             <w:rPr>
               <w:b/>
               <w:sz w:val="16"/>
-              <w:lang w:val="fr-LU"/>
             </w:rPr>
           </w:pPr>
-          <w:r>
-            <w:rPr>
-              <w:b/>
-              <w:sz w:val="16"/>
-              <w:lang w:val="fr-LU"/>
-            </w:rPr>
-            <w:t xml:space="preserve">Document </w:t>
-          </w:r>
           <w:proofErr w:type="spellStart"/>
           <w:r>
             <w:rPr>
+              <w:rStyle w:val="Normal"/>
               <w:b/>
               <w:sz w:val="16"/>
-              <w:lang w:val="fr-LU"/>
             </w:rPr>
-            <w:t>status</w:t>
+            <w:t>Staat</w:t>
           </w:r>
           <w:proofErr w:type="spellEnd"/>
+          <w:r>
+            <w:rPr>
+              <w:rStyle w:val="Normal"/>
+              <w:b/>
+              <w:sz w:val="16"/>
+            </w:rPr>
+            <w:t xml:space="preserve"> document</w:t>
+          </w:r>
         </w:p>
       </w:tc>
       <w:tc>
@@ -2505,13 +2740,12 @@
             <w:rPr>
               <w:sz w:val="16"/>
               <w:szCs w:val="16"/>
-              <w:lang w:val="fr-LU"/>
             </w:rPr>
           </w:pPr>
           <w:r>
             <w:rPr>
+              <w:rStyle w:val="Normal"/>
               <w:sz w:val="16"/>
-              <w:lang w:val="fr-LU"/>
             </w:rPr>
             <w:t>${STATE}</w:t>
           </w:r>
@@ -2552,17 +2786,18 @@
             <w:rPr>
               <w:b/>
               <w:sz w:val="16"/>
-              <w:lang w:val="fr-LU"/>
             </w:rPr>
           </w:pPr>
+          <w:proofErr w:type="spellStart"/>
           <w:r>
             <w:rPr>
+              <w:rStyle w:val="Normal"/>
               <w:b/>
               <w:sz w:val="16"/>
-              <w:lang w:val="fr-LU"/>
             </w:rPr>
-            <w:t>Classification</w:t>
+            <w:t>Classificatie</w:t>
           </w:r>
+          <w:proofErr w:type="spellEnd"/>
         </w:p>
       </w:tc>
       <w:tc>
@@ -2582,14 +2817,12 @@
             <w:rPr>
               <w:sz w:val="16"/>
               <w:szCs w:val="16"/>
-              <w:lang w:val="fr-LU"/>
             </w:rPr>
           </w:pPr>
           <w:r>
             <w:rPr>
+              <w:rStyle w:val="Normal"/>
               <w:sz w:val="16"/>
-              <w:szCs w:val="16"/>
-              <w:lang w:val="fr-LU"/>
             </w:rPr>
             <w:t>${CLASSIFICATION}</w:t>
           </w:r>
@@ -2629,17 +2862,16 @@
             <w:rPr>
               <w:b/>
               <w:sz w:val="16"/>
-              <w:lang w:val="fr-LU"/>
             </w:rPr>
           </w:pPr>
           <w:proofErr w:type="spellStart"/>
           <w:r>
             <w:rPr>
+              <w:rStyle w:val="Normal"/>
               <w:b/>
               <w:sz w:val="16"/>
-              <w:lang w:val="fr-LU"/>
             </w:rPr>
-            <w:t>Company</w:t>
+            <w:t>Vennootschap</w:t>
           </w:r>
           <w:proofErr w:type="spellEnd"/>
         </w:p>
@@ -2661,24 +2893,14 @@
             <w:rPr>
               <w:sz w:val="16"/>
               <w:szCs w:val="16"/>
-              <w:lang w:val="fr-LU"/>
             </w:rPr>
           </w:pPr>
           <w:r>
             <w:rPr>
+              <w:rStyle w:val="Normal"/>
               <w:sz w:val="16"/>
-              <w:szCs w:val="16"/>
-              <w:lang w:val="fr-LU"/>
             </w:rPr>
-            <w:t>${</w:t>
-          </w:r>
-          <w:r>
-            <w:rPr>
-              <w:sz w:val="16"/>
-              <w:szCs w:val="16"/>
-              <w:lang w:val="fr-LU"/>
-            </w:rPr>
-            <w:t>COMPANY}</w:t>
+            <w:t>${COMPANY}</w:t>
           </w:r>
         </w:p>
       </w:tc>
@@ -2722,25 +2944,16 @@
             <w:rPr>
               <w:b/>
               <w:sz w:val="16"/>
-              <w:lang w:val="fr-LU"/>
             </w:rPr>
           </w:pPr>
-          <w:r>
-            <w:rPr>
-              <w:b/>
-              <w:sz w:val="16"/>
-              <w:lang w:val="fr-LU"/>
-            </w:rPr>
-            <w:t xml:space="preserve">Document </w:t>
-          </w:r>
           <w:proofErr w:type="spellStart"/>
           <w:r>
             <w:rPr>
+              <w:rStyle w:val="Normal"/>
               <w:b/>
               <w:sz w:val="16"/>
-              <w:lang w:val="fr-LU"/>
             </w:rPr>
-            <w:t>name</w:t>
+            <w:t>Documentnaam</w:t>
           </w:r>
           <w:proofErr w:type="spellEnd"/>
         </w:p>
@@ -2765,14 +2978,12 @@
             <w:rPr>
               <w:sz w:val="16"/>
               <w:szCs w:val="16"/>
-              <w:lang w:val="de-CH"/>
             </w:rPr>
           </w:pPr>
           <w:r>
             <w:rPr>
+              <w:rStyle w:val="Normal"/>
               <w:sz w:val="16"/>
-              <w:szCs w:val="16"/>
-              <w:lang w:val="de-CH"/>
             </w:rPr>
             <w:t>${DOCUMENT}</w:t>
           </w:r>
@@ -6629,7 +6840,7 @@
 </file>
 
 <file path=customXml/itemProps1.xml><?xml version="1.0" encoding="utf-8"?>
-<ds:datastoreItem xmlns:ds="http://schemas.openxmlformats.org/officeDocument/2006/customXml" ds:itemID="{21F476DE-E197-4DA3-846D-D60FA9719335}">
+<ds:datastoreItem xmlns:ds="http://schemas.openxmlformats.org/officeDocument/2006/customXml" ds:itemID="{404F05AE-11DC-4E4F-988C-B8673813ADE1}">
   <ds:schemaRefs>
     <ds:schemaRef ds:uri="http://schemas.openxmlformats.org/officeDocument/2006/bibliography"/>
   </ds:schemaRefs>

--- a/deliveries/cases/NE/4.docx
+++ b/deliveries/cases/NE/4.docx
@@ -1,6 +1,6 @@
 
 <file path=word/document.xml><?xml version="1.0" encoding="utf-8"?>
-<w:document xmlns:wpc="http://schemas.microsoft.com/office/word/2010/wordprocessingCanvas" xmlns:cx="http://schemas.microsoft.com/office/drawing/2014/chartex" xmlns:cx1="http://schemas.microsoft.com/office/drawing/2015/9/8/chartex" xmlns:mc="http://schemas.openxmlformats.org/markup-compatibility/2006" xmlns:o="urn:schemas-microsoft-com:office:office" xmlns:r="http://schemas.openxmlformats.org/officeDocument/2006/relationships" xmlns:m="http://schemas.openxmlformats.org/officeDocument/2006/math" xmlns:v="urn:schemas-microsoft-com:vml" xmlns:wp14="http://schemas.microsoft.com/office/word/2010/wordprocessingDrawing" xmlns:wp="http://schemas.openxmlformats.org/drawingml/2006/wordprocessingDrawing" xmlns:w10="urn:schemas-microsoft-com:office:word" xmlns:w="http://schemas.openxmlformats.org/wordprocessingml/2006/main" xmlns:w14="http://schemas.microsoft.com/office/word/2010/wordml" xmlns:w15="http://schemas.microsoft.com/office/word/2012/wordml" xmlns:w16se="http://schemas.microsoft.com/office/word/2015/wordml/symex" xmlns:wpg="http://schemas.microsoft.com/office/word/2010/wordprocessingGroup" xmlns:wpi="http://schemas.microsoft.com/office/word/2010/wordprocessingInk" xmlns:wne="http://schemas.microsoft.com/office/word/2006/wordml" xmlns:wps="http://schemas.microsoft.com/office/word/2010/wordprocessingShape" mc:Ignorable="w14 w15 w16se wp14">
+<w:document xmlns:wpc="http://schemas.microsoft.com/office/word/2010/wordprocessingCanvas" xmlns:cx="http://schemas.microsoft.com/office/drawing/2014/chartex" xmlns:mc="http://schemas.openxmlformats.org/markup-compatibility/2006" xmlns:o="urn:schemas-microsoft-com:office:office" xmlns:r="http://schemas.openxmlformats.org/officeDocument/2006/relationships" xmlns:m="http://schemas.openxmlformats.org/officeDocument/2006/math" xmlns:v="urn:schemas-microsoft-com:vml" xmlns:wp14="http://schemas.microsoft.com/office/word/2010/wordprocessingDrawing" xmlns:wp="http://schemas.openxmlformats.org/drawingml/2006/wordprocessingDrawing" xmlns:w10="urn:schemas-microsoft-com:office:word" xmlns:w="http://schemas.openxmlformats.org/wordprocessingml/2006/main" xmlns:w14="http://schemas.microsoft.com/office/word/2010/wordml" xmlns:w15="http://schemas.microsoft.com/office/word/2012/wordml" xmlns:w16se="http://schemas.microsoft.com/office/word/2015/wordml/symex" xmlns:wpg="http://schemas.microsoft.com/office/word/2010/wordprocessingGroup" xmlns:wpi="http://schemas.microsoft.com/office/word/2010/wordprocessingInk" xmlns:wne="http://schemas.microsoft.com/office/word/2006/wordml" xmlns:wps="http://schemas.microsoft.com/office/word/2010/wordprocessingShape" mc:Ignorable="w14 w15 w16se wp14">
   <w:body>
     <w:p>
       <w:pPr>
@@ -25,15 +25,15 @@
           <wp:anchor distT="0" distB="0" distL="114300" distR="114300" simplePos="0" relativeHeight="251659264" behindDoc="1" locked="0" layoutInCell="1" allowOverlap="1" wp14:anchorId="70DB1932" wp14:editId="206278D8">
             <wp:simplePos x="0" y="0"/>
             <wp:positionH relativeFrom="column">
-              <wp:posOffset>-78740</wp:posOffset>
+              <wp:posOffset>-22860</wp:posOffset>
             </wp:positionH>
             <wp:positionV relativeFrom="paragraph">
               <wp:posOffset>0</wp:posOffset>
             </wp:positionV>
-            <wp:extent cx="2004060" cy="728980"/>
-            <wp:effectExtent l="0" t="0" r="0" b="0"/>
+            <wp:extent cx="1880235" cy="728980"/>
+            <wp:effectExtent l="0" t="0" r="5715" b="0"/>
             <wp:wrapSquare wrapText="bothSides"/>
-            <wp:docPr id="6" name="Picture 6" descr="C:\Users\juan\AppData\Local\Microsoft\Windows\INetCache\Content.Word\Logo_caseslu.emf"/>
+            <wp:docPr id="6" name="Picture 6"/>
             <wp:cNvGraphicFramePr>
               <a:graphicFrameLocks xmlns:a="http://schemas.openxmlformats.org/drawingml/2006/main" noChangeAspect="1"/>
             </wp:cNvGraphicFramePr>
@@ -54,7 +54,6 @@
                         </a:ext>
                       </a:extLst>
                     </a:blip>
-                    <a:srcRect/>
                     <a:stretch>
                       <a:fillRect/>
                     </a:stretch>
@@ -62,7 +61,7 @@
                   <pic:spPr bwMode="auto">
                     <a:xfrm>
                       <a:off x="0" y="0"/>
-                      <a:ext cx="2004060" cy="728980"/>
+                      <a:ext cx="1880235" cy="728980"/>
                     </a:xfrm>
                     <a:prstGeom prst="rect">
                       <a:avLst/>
@@ -167,6 +166,7 @@
           <w:b/>
           <w:sz w:val="36"/>
           <w:szCs w:val="36"/>
+          <w:lang w:val="fr-FR"/>
         </w:rPr>
       </w:pPr>
       <w:r>
@@ -174,11 +174,17 @@
           <w:b/>
           <w:sz w:val="36"/>
           <w:szCs w:val="36"/>
+          <w:lang w:val="fr-FR"/>
         </w:rPr>
         <w:t>${DOCUMENT}</w:t>
       </w:r>
     </w:p>
     <w:p>
+      <w:pPr>
+        <w:rPr>
+          <w:lang w:val="fr-FR"/>
+        </w:rPr>
+      </w:pPr>
       <w:bookmarkStart w:id="0" w:name="_Toc21257203"/>
       <w:bookmarkStart w:id="1" w:name="_Toc21404234"/>
       <w:bookmarkStart w:id="2" w:name="_Toc21419504"/>
@@ -186,14 +192,26 @@
       <w:bookmarkStart w:id="4" w:name="_Toc21427160"/>
       <w:bookmarkStart w:id="5" w:name="_Toc44755072"/>
     </w:p>
-    <w:p/>
+    <w:p>
+      <w:pPr>
+        <w:rPr>
+          <w:lang w:val="fr-FR"/>
+        </w:rPr>
+      </w:pPr>
+    </w:p>
     <w:p>
       <w:pPr>
         <w:tabs>
           <w:tab w:val="left" w:pos="11340"/>
         </w:tabs>
-      </w:pPr>
-      <w:r>
+        <w:rPr>
+          <w:lang w:val="fr-FR"/>
+        </w:rPr>
+      </w:pPr>
+      <w:r>
+        <w:rPr>
+          <w:lang w:val="fr-FR"/>
+        </w:rPr>
         <w:tab/>
       </w:r>
     </w:p>
@@ -205,6 +223,7 @@
           <w:color w:val="1F497D" w:themeColor="text2"/>
           <w:sz w:val="48"/>
           <w:szCs w:val="48"/>
+          <w:lang w:val="fr-FR"/>
         </w:rPr>
       </w:pPr>
       <w:r>
@@ -213,6 +232,7 @@
           <w:color w:val="1F497D" w:themeColor="text2"/>
           <w:sz w:val="48"/>
           <w:szCs w:val="48"/>
+          <w:lang w:val="fr-FR"/>
         </w:rPr>
         <w:t>${COMPANY}</w:t>
       </w:r>
@@ -222,6 +242,7 @@
         <w:jc w:val="center"/>
         <w:rPr>
           <w:color w:val="1F497D" w:themeColor="text2"/>
+          <w:lang w:val="fr-FR"/>
         </w:rPr>
       </w:pPr>
     </w:p>
@@ -236,6 +257,7 @@
           <w:color w:val="1F497D" w:themeColor="text2"/>
           <w:sz w:val="36"/>
           <w:szCs w:val="36"/>
+          <w:lang w:val="fr-FR"/>
         </w:rPr>
       </w:pPr>
       <w:r>
@@ -253,6 +275,7 @@
           <w:color w:val="1F497D" w:themeColor="text2"/>
           <w:sz w:val="36"/>
           <w:szCs w:val="36"/>
+          <w:lang w:val="fr-FR"/>
         </w:rPr>
         <w:instrText xml:space="preserve"> DOCPROPERTY  Subject  \* MERGEFORMAT </w:instrText>
       </w:r>
@@ -272,40 +295,44 @@
           <w:color w:val="1F497D" w:themeColor="text2"/>
           <w:sz w:val="36"/>
           <w:szCs w:val="36"/>
-        </w:rPr>
-        <w:t>I</w:t>
-      </w:r>
+          <w:lang w:val="fr-FR"/>
+        </w:rPr>
+        <w:t>Informatiebeveiliging</w:t>
+      </w:r>
+      <w:proofErr w:type="spellEnd"/>
       <w:r>
         <w:rPr>
           <w:b/>
           <w:color w:val="1F497D" w:themeColor="text2"/>
           <w:sz w:val="36"/>
           <w:szCs w:val="36"/>
-        </w:rPr>
-        <w:t>nformatiebeveiliging</w:t>
-      </w:r>
-      <w:proofErr w:type="spellEnd"/>
-      <w:r>
+          <w:lang w:val="fr-FR"/>
+        </w:rPr>
+        <w:t xml:space="preserve"> - </w:t>
+      </w:r>
+    </w:p>
+    <w:p>
+      <w:pPr>
+        <w:ind w:left="1560" w:right="1417"/>
+        <w:jc w:val="center"/>
         <w:rPr>
           <w:b/>
           <w:color w:val="1F497D" w:themeColor="text2"/>
           <w:sz w:val="36"/>
           <w:szCs w:val="36"/>
-        </w:rPr>
-        <w:t xml:space="preserve"> - </w:t>
-      </w:r>
-    </w:p>
-    <w:p>
-      <w:pPr>
-        <w:ind w:left="1560" w:right="1417"/>
-        <w:jc w:val="center"/>
+          <w:lang w:val="fr-FR"/>
+        </w:rPr>
+      </w:pPr>
+      <w:r>
         <w:rPr>
           <w:b/>
           <w:color w:val="1F497D" w:themeColor="text2"/>
           <w:sz w:val="36"/>
           <w:szCs w:val="36"/>
-        </w:rPr>
-      </w:pPr>
+          <w:lang w:val="fr-FR"/>
+        </w:rPr>
+        <w:t>MONARC</w:t>
+      </w:r>
       <w:r>
         <w:rPr>
           <w:b/>
@@ -313,28 +340,40 @@
           <w:sz w:val="36"/>
           <w:szCs w:val="36"/>
         </w:rPr>
-        <w:t>MONARC</w:t>
-      </w:r>
-      <w:r>
-        <w:rPr>
-          <w:b/>
-          <w:color w:val="1F497D" w:themeColor="text2"/>
-          <w:sz w:val="36"/>
-          <w:szCs w:val="36"/>
-        </w:rPr>
         <w:fldChar w:fldCharType="end"/>
       </w:r>
     </w:p>
     <w:bookmarkEnd w:id="6"/>
     <w:bookmarkEnd w:id="7"/>
-    <w:p/>
-    <w:p/>
-    <w:p/>
+    <w:p>
+      <w:pPr>
+        <w:rPr>
+          <w:lang w:val="fr-FR"/>
+        </w:rPr>
+      </w:pPr>
+    </w:p>
+    <w:p>
+      <w:pPr>
+        <w:rPr>
+          <w:lang w:val="fr-FR"/>
+        </w:rPr>
+      </w:pPr>
+    </w:p>
+    <w:p>
+      <w:pPr>
+        <w:rPr>
+          <w:lang w:val="fr-FR"/>
+        </w:rPr>
+      </w:pPr>
+    </w:p>
     <w:p>
       <w:pPr>
         <w:tabs>
           <w:tab w:val="left" w:pos="6115"/>
         </w:tabs>
+        <w:rPr>
+          <w:lang w:val="fr-FR"/>
+        </w:rPr>
       </w:pPr>
     </w:p>
     <w:p>
@@ -342,6 +381,9 @@
         <w:tabs>
           <w:tab w:val="left" w:pos="6115"/>
         </w:tabs>
+        <w:rPr>
+          <w:lang w:val="fr-FR"/>
+        </w:rPr>
       </w:pPr>
     </w:p>
     <w:p>
@@ -349,11 +391,32 @@
         <w:tabs>
           <w:tab w:val="left" w:pos="6115"/>
         </w:tabs>
+        <w:rPr>
+          <w:lang w:val="fr-FR"/>
+        </w:rPr>
       </w:pPr>
     </w:p>
-    <w:p/>
-    <w:p/>
-    <w:p/>
+    <w:p>
+      <w:pPr>
+        <w:rPr>
+          <w:lang w:val="fr-FR"/>
+        </w:rPr>
+      </w:pPr>
+    </w:p>
+    <w:p>
+      <w:pPr>
+        <w:rPr>
+          <w:lang w:val="fr-FR"/>
+        </w:rPr>
+      </w:pPr>
+    </w:p>
+    <w:p>
+      <w:pPr>
+        <w:rPr>
+          <w:lang w:val="fr-FR"/>
+        </w:rPr>
+      </w:pPr>
+    </w:p>
     <w:bookmarkEnd w:id="0"/>
     <w:bookmarkEnd w:id="1"/>
     <w:bookmarkEnd w:id="2"/>
@@ -371,7 +434,6 @@
       <w:proofErr w:type="spellStart"/>
       <w:r>
         <w:rPr>
-          <w:rStyle w:val="Normal"/>
           <w:b/>
           <w:sz w:val="28"/>
           <w:lang w:val="fr-FR"/>
@@ -381,7 +443,6 @@
       <w:proofErr w:type="spellEnd"/>
       <w:r>
         <w:rPr>
-          <w:rStyle w:val="Normal"/>
           <w:b/>
           <w:sz w:val="28"/>
           <w:lang w:val="fr-FR"/>
@@ -391,7 +452,6 @@
       <w:proofErr w:type="spellStart"/>
       <w:r>
         <w:rPr>
-          <w:rStyle w:val="Normal"/>
           <w:b/>
           <w:sz w:val="28"/>
           <w:lang w:val="fr-FR"/>
@@ -741,7 +801,6 @@
       <w:proofErr w:type="spellStart"/>
       <w:r>
         <w:rPr>
-          <w:rStyle w:val="Normal"/>
           <w:sz w:val="20"/>
           <w:lang w:val="fr-LU"/>
         </w:rPr>
@@ -750,7 +809,6 @@
       <w:proofErr w:type="spellEnd"/>
       <w:r>
         <w:rPr>
-          <w:rStyle w:val="Normal"/>
           <w:sz w:val="20"/>
           <w:lang w:val="fr-LU"/>
         </w:rPr>
@@ -804,7 +862,6 @@
       <w:proofErr w:type="spellStart"/>
       <w:r>
         <w:rPr>
-          <w:rStyle w:val="Normal"/>
           <w:sz w:val="20"/>
           <w:lang w:val="fr-LU"/>
         </w:rPr>
@@ -813,7 +870,6 @@
       <w:proofErr w:type="spellEnd"/>
       <w:r>
         <w:rPr>
-          <w:rStyle w:val="Normal"/>
           <w:sz w:val="20"/>
           <w:lang w:val="fr-LU"/>
         </w:rPr>
@@ -857,12 +913,14 @@
         <w:rPr>
           <w:sz w:val="20"/>
           <w:szCs w:val="20"/>
+          <w:lang w:val="fr-LU"/>
         </w:rPr>
       </w:pPr>
       <w:proofErr w:type="spellStart"/>
       <w:r>
         <w:rPr>
           <w:sz w:val="20"/>
+          <w:lang w:val="fr-LU"/>
         </w:rPr>
         <w:t>Vertegenwoordiger</w:t>
       </w:r>
@@ -870,6 +928,7 @@
       <w:r>
         <w:rPr>
           <w:sz w:val="20"/>
+          <w:lang w:val="fr-LU"/>
         </w:rPr>
         <w:t xml:space="preserve">(s) </w:t>
       </w:r>
@@ -877,6 +936,7 @@
       <w:r>
         <w:rPr>
           <w:sz w:val="20"/>
+          <w:lang w:val="fr-LU"/>
         </w:rPr>
         <w:t>klant</w:t>
       </w:r>
@@ -884,12 +944,14 @@
       <w:r>
         <w:rPr>
           <w:sz w:val="20"/>
+          <w:lang w:val="fr-LU"/>
         </w:rPr>
         <w:t>:</w:t>
       </w:r>
       <w:r>
         <w:rPr>
           <w:sz w:val="20"/>
+          <w:lang w:val="fr-LU"/>
         </w:rPr>
         <w:tab/>
       </w:r>
@@ -897,6 +959,7 @@
         <w:rPr>
           <w:sz w:val="20"/>
           <w:szCs w:val="20"/>
+          <w:lang w:val="fr-LU"/>
         </w:rPr>
         <w:t>${CLIENT}</w:t>
       </w:r>
@@ -908,9 +971,13 @@
         <w:jc w:val="left"/>
         <w:rPr>
           <w:sz w:val="20"/>
-        </w:rPr>
-      </w:pPr>
-      <w:r>
+          <w:lang w:val="fr-LU"/>
+        </w:rPr>
+      </w:pPr>
+      <w:r>
+        <w:rPr>
+          <w:lang w:val="fr-LU"/>
+        </w:rPr>
         <w:br w:type="page"/>
       </w:r>
     </w:p>
@@ -940,11 +1007,14 @@
         <w:p>
           <w:pPr>
             <w:pStyle w:val="TOCHeading"/>
+            <w:rPr>
+              <w:lang w:val="fr-LU"/>
+            </w:rPr>
           </w:pPr>
           <w:proofErr w:type="spellStart"/>
           <w:r>
             <w:rPr>
-              <w:rStyle w:val="TOCHeading"/>
+              <w:lang w:val="fr-LU"/>
             </w:rPr>
             <w:t>Inhoudsopgave</w:t>
           </w:r>
@@ -1184,8 +1254,6 @@
       <w:r>
         <w:br w:type="page"/>
       </w:r>
-      <w:bookmarkStart w:id="8" w:name="_GoBack"/>
-      <w:bookmarkEnd w:id="8"/>
     </w:p>
     <w:p>
       <w:pPr>
@@ -1198,34 +1266,25 @@
           <w:lang w:val="en-GB" w:eastAsia="en-GB" w:bidi="en-GB"/>
         </w:rPr>
       </w:pPr>
-      <w:bookmarkStart w:id="9" w:name="_Toc501452069"/>
-      <w:bookmarkStart w:id="10" w:name="_Toc508176111"/>
-      <w:bookmarkStart w:id="11" w:name="_Toc511639859"/>
+      <w:bookmarkStart w:id="8" w:name="_Toc501452069"/>
+      <w:bookmarkStart w:id="9" w:name="_Toc508176111"/>
+      <w:bookmarkStart w:id="10" w:name="_Toc511639859"/>
       <w:proofErr w:type="spellStart"/>
       <w:r>
-        <w:rPr>
-          <w:rStyle w:val="Heading1"/>
-        </w:rPr>
         <w:lastRenderedPageBreak/>
         <w:t>Implementatie</w:t>
       </w:r>
       <w:proofErr w:type="spellEnd"/>
       <w:r>
-        <w:rPr>
-          <w:rStyle w:val="Heading1"/>
-        </w:rPr>
         <w:t xml:space="preserve"> van het </w:t>
       </w:r>
       <w:proofErr w:type="spellStart"/>
       <w:r>
-        <w:rPr>
-          <w:rStyle w:val="Heading1"/>
-        </w:rPr>
         <w:t>risicobehandelingsplan</w:t>
       </w:r>
+      <w:bookmarkEnd w:id="8"/>
       <w:bookmarkEnd w:id="9"/>
       <w:bookmarkEnd w:id="10"/>
-      <w:bookmarkEnd w:id="11"/>
       <w:proofErr w:type="spellEnd"/>
     </w:p>
     <w:p>
@@ -1279,20 +1338,17 @@
           <w:lang w:val="en-GB"/>
         </w:rPr>
       </w:pPr>
-      <w:bookmarkStart w:id="12" w:name="_Toc501452070"/>
-      <w:bookmarkStart w:id="13" w:name="_Toc508176112"/>
-      <w:bookmarkStart w:id="14" w:name="_Toc511639860"/>
+      <w:bookmarkStart w:id="11" w:name="_Toc501452070"/>
+      <w:bookmarkStart w:id="12" w:name="_Toc508176112"/>
+      <w:bookmarkStart w:id="13" w:name="_Toc511639860"/>
       <w:proofErr w:type="spellStart"/>
       <w:r>
-        <w:rPr>
-          <w:rStyle w:val="Heading1"/>
-        </w:rPr>
         <w:lastRenderedPageBreak/>
         <w:t>Implementatiehistoriek</w:t>
       </w:r>
+      <w:bookmarkEnd w:id="11"/>
       <w:bookmarkEnd w:id="12"/>
       <w:bookmarkEnd w:id="13"/>
-      <w:bookmarkEnd w:id="14"/>
       <w:proofErr w:type="spellEnd"/>
     </w:p>
     <w:p>
@@ -1316,6 +1372,8 @@
       <w:r>
         <w:t>}</w:t>
       </w:r>
+      <w:bookmarkStart w:id="14" w:name="_GoBack"/>
+      <w:bookmarkEnd w:id="14"/>
     </w:p>
     <w:sectPr>
       <w:headerReference w:type="default" r:id="rId11"/>
@@ -1330,7 +1388,7 @@
 </file>
 
 <file path=word/endnotes.xml><?xml version="1.0" encoding="utf-8"?>
-<w:endnotes xmlns:wpc="http://schemas.microsoft.com/office/word/2010/wordprocessingCanvas" xmlns:cx="http://schemas.microsoft.com/office/drawing/2014/chartex" xmlns:cx1="http://schemas.microsoft.com/office/drawing/2015/9/8/chartex" xmlns:mc="http://schemas.openxmlformats.org/markup-compatibility/2006" xmlns:o="urn:schemas-microsoft-com:office:office" xmlns:r="http://schemas.openxmlformats.org/officeDocument/2006/relationships" xmlns:m="http://schemas.openxmlformats.org/officeDocument/2006/math" xmlns:v="urn:schemas-microsoft-com:vml" xmlns:wp14="http://schemas.microsoft.com/office/word/2010/wordprocessingDrawing" xmlns:wp="http://schemas.openxmlformats.org/drawingml/2006/wordprocessingDrawing" xmlns:w10="urn:schemas-microsoft-com:office:word" xmlns:w="http://schemas.openxmlformats.org/wordprocessingml/2006/main" xmlns:w14="http://schemas.microsoft.com/office/word/2010/wordml" xmlns:w15="http://schemas.microsoft.com/office/word/2012/wordml" xmlns:w16se="http://schemas.microsoft.com/office/word/2015/wordml/symex" xmlns:wpg="http://schemas.microsoft.com/office/word/2010/wordprocessingGroup" xmlns:wpi="http://schemas.microsoft.com/office/word/2010/wordprocessingInk" xmlns:wne="http://schemas.microsoft.com/office/word/2006/wordml" xmlns:wps="http://schemas.microsoft.com/office/word/2010/wordprocessingShape" mc:Ignorable="w14 w15 w16se wp14">
+<w:endnotes xmlns:wpc="http://schemas.microsoft.com/office/word/2010/wordprocessingCanvas" xmlns:cx="http://schemas.microsoft.com/office/drawing/2014/chartex" xmlns:mc="http://schemas.openxmlformats.org/markup-compatibility/2006" xmlns:o="urn:schemas-microsoft-com:office:office" xmlns:r="http://schemas.openxmlformats.org/officeDocument/2006/relationships" xmlns:m="http://schemas.openxmlformats.org/officeDocument/2006/math" xmlns:v="urn:schemas-microsoft-com:vml" xmlns:wp14="http://schemas.microsoft.com/office/word/2010/wordprocessingDrawing" xmlns:wp="http://schemas.openxmlformats.org/drawingml/2006/wordprocessingDrawing" xmlns:w10="urn:schemas-microsoft-com:office:word" xmlns:w="http://schemas.openxmlformats.org/wordprocessingml/2006/main" xmlns:w14="http://schemas.microsoft.com/office/word/2010/wordml" xmlns:w15="http://schemas.microsoft.com/office/word/2012/wordml" xmlns:w16se="http://schemas.microsoft.com/office/word/2015/wordml/symex" xmlns:wpg="http://schemas.microsoft.com/office/word/2010/wordprocessingGroup" xmlns:wpi="http://schemas.microsoft.com/office/word/2010/wordprocessingInk" xmlns:wne="http://schemas.microsoft.com/office/word/2006/wordml" xmlns:wps="http://schemas.microsoft.com/office/word/2010/wordprocessingShape" mc:Ignorable="w14 w15 w16se wp14">
   <w:endnote w:type="separator" w:id="-1">
     <w:p>
       <w:r>
@@ -1349,7 +1407,7 @@
 </file>
 
 <file path=word/footer1.xml><?xml version="1.0" encoding="utf-8"?>
-<w:ftr xmlns:wpc="http://schemas.microsoft.com/office/word/2010/wordprocessingCanvas" xmlns:cx="http://schemas.microsoft.com/office/drawing/2014/chartex" xmlns:cx1="http://schemas.microsoft.com/office/drawing/2015/9/8/chartex" xmlns:mc="http://schemas.openxmlformats.org/markup-compatibility/2006" xmlns:o="urn:schemas-microsoft-com:office:office" xmlns:r="http://schemas.openxmlformats.org/officeDocument/2006/relationships" xmlns:m="http://schemas.openxmlformats.org/officeDocument/2006/math" xmlns:v="urn:schemas-microsoft-com:vml" xmlns:wp14="http://schemas.microsoft.com/office/word/2010/wordprocessingDrawing" xmlns:wp="http://schemas.openxmlformats.org/drawingml/2006/wordprocessingDrawing" xmlns:w10="urn:schemas-microsoft-com:office:word" xmlns:w="http://schemas.openxmlformats.org/wordprocessingml/2006/main" xmlns:w14="http://schemas.microsoft.com/office/word/2010/wordml" xmlns:w15="http://schemas.microsoft.com/office/word/2012/wordml" xmlns:w16se="http://schemas.microsoft.com/office/word/2015/wordml/symex" xmlns:wpg="http://schemas.microsoft.com/office/word/2010/wordprocessingGroup" xmlns:wpi="http://schemas.microsoft.com/office/word/2010/wordprocessingInk" xmlns:wne="http://schemas.microsoft.com/office/word/2006/wordml" xmlns:wps="http://schemas.microsoft.com/office/word/2010/wordprocessingShape" mc:Ignorable="w14 w15 w16se wp14">
+<w:ftr xmlns:wpc="http://schemas.microsoft.com/office/word/2010/wordprocessingCanvas" xmlns:cx="http://schemas.microsoft.com/office/drawing/2014/chartex" xmlns:mc="http://schemas.openxmlformats.org/markup-compatibility/2006" xmlns:o="urn:schemas-microsoft-com:office:office" xmlns:r="http://schemas.openxmlformats.org/officeDocument/2006/relationships" xmlns:m="http://schemas.openxmlformats.org/officeDocument/2006/math" xmlns:v="urn:schemas-microsoft-com:vml" xmlns:wp14="http://schemas.microsoft.com/office/word/2010/wordprocessingDrawing" xmlns:wp="http://schemas.openxmlformats.org/drawingml/2006/wordprocessingDrawing" xmlns:w10="urn:schemas-microsoft-com:office:word" xmlns:w="http://schemas.openxmlformats.org/wordprocessingml/2006/main" xmlns:w14="http://schemas.microsoft.com/office/word/2010/wordml" xmlns:w15="http://schemas.microsoft.com/office/word/2012/wordml" xmlns:w16se="http://schemas.microsoft.com/office/word/2015/wordml/symex" xmlns:wpg="http://schemas.microsoft.com/office/word/2010/wordprocessingGroup" xmlns:wpi="http://schemas.microsoft.com/office/word/2010/wordprocessingInk" xmlns:wne="http://schemas.microsoft.com/office/word/2006/wordml" xmlns:wps="http://schemas.microsoft.com/office/word/2010/wordprocessingShape" mc:Ignorable="w14 w15 w16se wp14">
   <w:p>
     <w:pPr>
       <w:pStyle w:val="smile-footer"/>
@@ -1382,14 +1440,14 @@
         <wp:anchor distT="0" distB="0" distL="0" distR="0" simplePos="0" relativeHeight="251667456" behindDoc="0" locked="0" layoutInCell="1" allowOverlap="1" wp14:anchorId="3CA5AF4D" wp14:editId="3B42E0B5">
           <wp:simplePos x="0" y="0"/>
           <wp:positionH relativeFrom="column">
-            <wp:posOffset>-70485</wp:posOffset>
+            <wp:posOffset>-72390</wp:posOffset>
           </wp:positionH>
           <wp:positionV relativeFrom="paragraph">
-            <wp:posOffset>142875</wp:posOffset>
+            <wp:posOffset>107950</wp:posOffset>
           </wp:positionV>
-          <wp:extent cx="601345" cy="308610"/>
-          <wp:effectExtent l="0" t="0" r="8255" b="0"/>
-          <wp:wrapSquare wrapText="largest"/>
+          <wp:extent cx="878400" cy="360000"/>
+          <wp:effectExtent l="0" t="0" r="0" b="2540"/>
+          <wp:wrapNone/>
           <wp:docPr id="36" name="Picture 36"/>
           <wp:cNvGraphicFramePr>
             <a:graphicFrameLocks xmlns:a="http://schemas.openxmlformats.org/drawingml/2006/main" noChangeAspect="1"/>
@@ -1418,7 +1476,7 @@
                 <pic:spPr bwMode="auto">
                   <a:xfrm>
                     <a:off x="0" y="0"/>
-                    <a:ext cx="601345" cy="308610"/>
+                    <a:ext cx="878400" cy="360000"/>
                   </a:xfrm>
                   <a:prstGeom prst="rect">
                     <a:avLst/>
@@ -1436,6 +1494,9 @@
           <wp14:sizeRelH relativeFrom="margin">
             <wp14:pctWidth>0</wp14:pctWidth>
           </wp14:sizeRelH>
+          <wp14:sizeRelV relativeFrom="margin">
+            <wp14:pctHeight>0</wp14:pctHeight>
+          </wp14:sizeRelV>
         </wp:anchor>
       </w:drawing>
     </w:r>
@@ -1625,7 +1686,7 @@
 </file>
 
 <file path=word/footer2.xml><?xml version="1.0" encoding="utf-8"?>
-<w:ftr xmlns:wpc="http://schemas.microsoft.com/office/word/2010/wordprocessingCanvas" xmlns:cx="http://schemas.microsoft.com/office/drawing/2014/chartex" xmlns:cx1="http://schemas.microsoft.com/office/drawing/2015/9/8/chartex" xmlns:mc="http://schemas.openxmlformats.org/markup-compatibility/2006" xmlns:o="urn:schemas-microsoft-com:office:office" xmlns:r="http://schemas.openxmlformats.org/officeDocument/2006/relationships" xmlns:m="http://schemas.openxmlformats.org/officeDocument/2006/math" xmlns:v="urn:schemas-microsoft-com:vml" xmlns:wp14="http://schemas.microsoft.com/office/word/2010/wordprocessingDrawing" xmlns:wp="http://schemas.openxmlformats.org/drawingml/2006/wordprocessingDrawing" xmlns:w10="urn:schemas-microsoft-com:office:word" xmlns:w="http://schemas.openxmlformats.org/wordprocessingml/2006/main" xmlns:w14="http://schemas.microsoft.com/office/word/2010/wordml" xmlns:w15="http://schemas.microsoft.com/office/word/2012/wordml" xmlns:w16se="http://schemas.microsoft.com/office/word/2015/wordml/symex" xmlns:wpg="http://schemas.microsoft.com/office/word/2010/wordprocessingGroup" xmlns:wpi="http://schemas.microsoft.com/office/word/2010/wordprocessingInk" xmlns:wne="http://schemas.microsoft.com/office/word/2006/wordml" xmlns:wps="http://schemas.microsoft.com/office/word/2010/wordprocessingShape" mc:Ignorable="w14 w15 w16se wp14">
+<w:ftr xmlns:wpc="http://schemas.microsoft.com/office/word/2010/wordprocessingCanvas" xmlns:cx="http://schemas.microsoft.com/office/drawing/2014/chartex" xmlns:mc="http://schemas.openxmlformats.org/markup-compatibility/2006" xmlns:o="urn:schemas-microsoft-com:office:office" xmlns:r="http://schemas.openxmlformats.org/officeDocument/2006/relationships" xmlns:m="http://schemas.openxmlformats.org/officeDocument/2006/math" xmlns:v="urn:schemas-microsoft-com:vml" xmlns:wp14="http://schemas.microsoft.com/office/word/2010/wordprocessingDrawing" xmlns:wp="http://schemas.openxmlformats.org/drawingml/2006/wordprocessingDrawing" xmlns:w10="urn:schemas-microsoft-com:office:word" xmlns:w="http://schemas.openxmlformats.org/wordprocessingml/2006/main" xmlns:w14="http://schemas.microsoft.com/office/word/2010/wordml" xmlns:w15="http://schemas.microsoft.com/office/word/2012/wordml" xmlns:w16se="http://schemas.microsoft.com/office/word/2015/wordml/symex" xmlns:wpg="http://schemas.microsoft.com/office/word/2010/wordprocessingGroup" xmlns:wpi="http://schemas.microsoft.com/office/word/2010/wordprocessingInk" xmlns:wne="http://schemas.microsoft.com/office/word/2006/wordml" xmlns:wps="http://schemas.microsoft.com/office/word/2010/wordprocessingShape" mc:Ignorable="w14 w15 w16se wp14">
   <w:p>
     <w:pPr>
       <w:pStyle w:val="smile-footer"/>
@@ -1658,14 +1719,14 @@
         <wp:anchor distT="0" distB="0" distL="0" distR="0" simplePos="0" relativeHeight="251685888" behindDoc="0" locked="0" layoutInCell="1" allowOverlap="1" wp14:anchorId="6E1AA170" wp14:editId="0EB02DFE">
           <wp:simplePos x="0" y="0"/>
           <wp:positionH relativeFrom="column">
-            <wp:posOffset>-70485</wp:posOffset>
+            <wp:posOffset>-72390</wp:posOffset>
           </wp:positionH>
           <wp:positionV relativeFrom="paragraph">
-            <wp:posOffset>142875</wp:posOffset>
+            <wp:posOffset>107950</wp:posOffset>
           </wp:positionV>
-          <wp:extent cx="601345" cy="308610"/>
-          <wp:effectExtent l="0" t="0" r="8255" b="0"/>
-          <wp:wrapSquare wrapText="largest"/>
+          <wp:extent cx="878400" cy="360000"/>
+          <wp:effectExtent l="0" t="0" r="0" b="2540"/>
+          <wp:wrapNone/>
           <wp:docPr id="38" name="Picture 38"/>
           <wp:cNvGraphicFramePr>
             <a:graphicFrameLocks xmlns:a="http://schemas.openxmlformats.org/drawingml/2006/main" noChangeAspect="1"/>
@@ -1694,7 +1755,7 @@
                 <pic:spPr bwMode="auto">
                   <a:xfrm>
                     <a:off x="0" y="0"/>
-                    <a:ext cx="601345" cy="308610"/>
+                    <a:ext cx="878400" cy="360000"/>
                   </a:xfrm>
                   <a:prstGeom prst="rect">
                     <a:avLst/>
@@ -1712,6 +1773,9 @@
           <wp14:sizeRelH relativeFrom="margin">
             <wp14:pctWidth>0</wp14:pctWidth>
           </wp14:sizeRelH>
+          <wp14:sizeRelV relativeFrom="margin">
+            <wp14:pctHeight>0</wp14:pctHeight>
+          </wp14:sizeRelV>
         </wp:anchor>
       </w:drawing>
     </w:r>
@@ -1943,7 +2007,7 @@
 </file>
 
 <file path=word/footnotes.xml><?xml version="1.0" encoding="utf-8"?>
-<w:footnotes xmlns:wpc="http://schemas.microsoft.com/office/word/2010/wordprocessingCanvas" xmlns:cx="http://schemas.microsoft.com/office/drawing/2014/chartex" xmlns:cx1="http://schemas.microsoft.com/office/drawing/2015/9/8/chartex" xmlns:mc="http://schemas.openxmlformats.org/markup-compatibility/2006" xmlns:o="urn:schemas-microsoft-com:office:office" xmlns:r="http://schemas.openxmlformats.org/officeDocument/2006/relationships" xmlns:m="http://schemas.openxmlformats.org/officeDocument/2006/math" xmlns:v="urn:schemas-microsoft-com:vml" xmlns:wp14="http://schemas.microsoft.com/office/word/2010/wordprocessingDrawing" xmlns:wp="http://schemas.openxmlformats.org/drawingml/2006/wordprocessingDrawing" xmlns:w10="urn:schemas-microsoft-com:office:word" xmlns:w="http://schemas.openxmlformats.org/wordprocessingml/2006/main" xmlns:w14="http://schemas.microsoft.com/office/word/2010/wordml" xmlns:w15="http://schemas.microsoft.com/office/word/2012/wordml" xmlns:w16se="http://schemas.microsoft.com/office/word/2015/wordml/symex" xmlns:wpg="http://schemas.microsoft.com/office/word/2010/wordprocessingGroup" xmlns:wpi="http://schemas.microsoft.com/office/word/2010/wordprocessingInk" xmlns:wne="http://schemas.microsoft.com/office/word/2006/wordml" xmlns:wps="http://schemas.microsoft.com/office/word/2010/wordprocessingShape" mc:Ignorable="w14 w15 w16se wp14">
+<w:footnotes xmlns:wpc="http://schemas.microsoft.com/office/word/2010/wordprocessingCanvas" xmlns:cx="http://schemas.microsoft.com/office/drawing/2014/chartex" xmlns:mc="http://schemas.openxmlformats.org/markup-compatibility/2006" xmlns:o="urn:schemas-microsoft-com:office:office" xmlns:r="http://schemas.openxmlformats.org/officeDocument/2006/relationships" xmlns:m="http://schemas.openxmlformats.org/officeDocument/2006/math" xmlns:v="urn:schemas-microsoft-com:vml" xmlns:wp14="http://schemas.microsoft.com/office/word/2010/wordprocessingDrawing" xmlns:wp="http://schemas.openxmlformats.org/drawingml/2006/wordprocessingDrawing" xmlns:w10="urn:schemas-microsoft-com:office:word" xmlns:w="http://schemas.openxmlformats.org/wordprocessingml/2006/main" xmlns:w14="http://schemas.microsoft.com/office/word/2010/wordml" xmlns:w15="http://schemas.microsoft.com/office/word/2012/wordml" xmlns:w16se="http://schemas.microsoft.com/office/word/2015/wordml/symex" xmlns:wpg="http://schemas.microsoft.com/office/word/2010/wordprocessingGroup" xmlns:wpi="http://schemas.microsoft.com/office/word/2010/wordprocessingInk" xmlns:wne="http://schemas.microsoft.com/office/word/2006/wordml" xmlns:wps="http://schemas.microsoft.com/office/word/2010/wordprocessingShape" mc:Ignorable="w14 w15 w16se wp14">
   <w:footnote w:type="separator" w:id="-1">
     <w:p>
       <w:r>
@@ -1962,7 +2026,7 @@
 </file>
 
 <file path=word/header1.xml><?xml version="1.0" encoding="utf-8"?>
-<w:hdr xmlns:wpc="http://schemas.microsoft.com/office/word/2010/wordprocessingCanvas" xmlns:cx="http://schemas.microsoft.com/office/drawing/2014/chartex" xmlns:cx1="http://schemas.microsoft.com/office/drawing/2015/9/8/chartex" xmlns:mc="http://schemas.openxmlformats.org/markup-compatibility/2006" xmlns:o="urn:schemas-microsoft-com:office:office" xmlns:r="http://schemas.openxmlformats.org/officeDocument/2006/relationships" xmlns:m="http://schemas.openxmlformats.org/officeDocument/2006/math" xmlns:v="urn:schemas-microsoft-com:vml" xmlns:wp14="http://schemas.microsoft.com/office/word/2010/wordprocessingDrawing" xmlns:wp="http://schemas.openxmlformats.org/drawingml/2006/wordprocessingDrawing" xmlns:w10="urn:schemas-microsoft-com:office:word" xmlns:w="http://schemas.openxmlformats.org/wordprocessingml/2006/main" xmlns:w14="http://schemas.microsoft.com/office/word/2010/wordml" xmlns:w15="http://schemas.microsoft.com/office/word/2012/wordml" xmlns:w16se="http://schemas.microsoft.com/office/word/2015/wordml/symex" xmlns:wpg="http://schemas.microsoft.com/office/word/2010/wordprocessingGroup" xmlns:wpi="http://schemas.microsoft.com/office/word/2010/wordprocessingInk" xmlns:wne="http://schemas.microsoft.com/office/word/2006/wordml" xmlns:wps="http://schemas.microsoft.com/office/word/2010/wordprocessingShape" mc:Ignorable="w14 w15 w16se wp14">
+<w:hdr xmlns:wpc="http://schemas.microsoft.com/office/word/2010/wordprocessingCanvas" xmlns:cx="http://schemas.microsoft.com/office/drawing/2014/chartex" xmlns:mc="http://schemas.openxmlformats.org/markup-compatibility/2006" xmlns:o="urn:schemas-microsoft-com:office:office" xmlns:r="http://schemas.openxmlformats.org/officeDocument/2006/relationships" xmlns:m="http://schemas.openxmlformats.org/officeDocument/2006/math" xmlns:v="urn:schemas-microsoft-com:vml" xmlns:wp14="http://schemas.microsoft.com/office/word/2010/wordprocessingDrawing" xmlns:wp="http://schemas.openxmlformats.org/drawingml/2006/wordprocessingDrawing" xmlns:w10="urn:schemas-microsoft-com:office:word" xmlns:w="http://schemas.openxmlformats.org/wordprocessingml/2006/main" xmlns:w14="http://schemas.microsoft.com/office/word/2010/wordml" xmlns:w15="http://schemas.microsoft.com/office/word/2012/wordml" xmlns:w16se="http://schemas.microsoft.com/office/word/2015/wordml/symex" xmlns:wpg="http://schemas.microsoft.com/office/word/2010/wordprocessingGroup" xmlns:wpi="http://schemas.microsoft.com/office/word/2010/wordprocessingInk" xmlns:wne="http://schemas.microsoft.com/office/word/2006/wordml" xmlns:wps="http://schemas.microsoft.com/office/word/2010/wordprocessingShape" mc:Ignorable="w14 w15 w16se wp14">
   <w:tbl>
     <w:tblPr>
       <w:tblW w:w="9810" w:type="dxa"/>
@@ -2001,15 +2065,15 @@
               <wp:anchor distT="0" distB="0" distL="114300" distR="114300" simplePos="0" relativeHeight="251687936" behindDoc="0" locked="0" layoutInCell="1" allowOverlap="1" wp14:anchorId="1D11D5CA" wp14:editId="5043677F">
                 <wp:simplePos x="0" y="0"/>
                 <wp:positionH relativeFrom="column">
-                  <wp:posOffset>0</wp:posOffset>
+                  <wp:posOffset>16830</wp:posOffset>
                 </wp:positionH>
                 <wp:positionV relativeFrom="paragraph">
-                  <wp:posOffset>6350</wp:posOffset>
+                  <wp:posOffset>7197</wp:posOffset>
                 </wp:positionV>
-                <wp:extent cx="1552575" cy="575945"/>
+                <wp:extent cx="1524841" cy="575945"/>
                 <wp:effectExtent l="0" t="0" r="0" b="0"/>
                 <wp:wrapNone/>
-                <wp:docPr id="33" name="Picture 33" descr="C:\Users\juan\AppData\Local\Microsoft\Windows\INetCache\Content.Word\monarc-RVB.EMF"/>
+                <wp:docPr id="33" name="Picture 33"/>
                 <wp:cNvGraphicFramePr>
                   <a:graphicFrameLocks xmlns:a="http://schemas.openxmlformats.org/drawingml/2006/main" noChangeAspect="1"/>
                 </wp:cNvGraphicFramePr>
@@ -2023,14 +2087,13 @@
                         </pic:cNvPicPr>
                       </pic:nvPicPr>
                       <pic:blipFill>
-                        <a:blip r:embed="rId1">
+                        <a:blip r:embed="rId1" cstate="print">
                           <a:extLst>
                             <a:ext uri="{28A0092B-C50C-407E-A947-70E740481C1C}">
                               <a14:useLocalDpi xmlns:a14="http://schemas.microsoft.com/office/drawing/2010/main" val="0"/>
                             </a:ext>
                           </a:extLst>
                         </a:blip>
-                        <a:srcRect/>
                         <a:stretch>
                           <a:fillRect/>
                         </a:stretch>
@@ -2038,7 +2101,7 @@
                       <pic:spPr bwMode="auto">
                         <a:xfrm>
                           <a:off x="0" y="0"/>
-                          <a:ext cx="1552575" cy="575945"/>
+                          <a:ext cx="1524841" cy="575945"/>
                         </a:xfrm>
                         <a:prstGeom prst="rect">
                           <a:avLst/>
@@ -2265,7 +2328,6 @@
           <w:proofErr w:type="spellStart"/>
           <w:r>
             <w:rPr>
-              <w:rStyle w:val="Normal"/>
               <w:b/>
               <w:sz w:val="16"/>
             </w:rPr>
@@ -2344,7 +2406,6 @@
           <w:proofErr w:type="spellStart"/>
           <w:r>
             <w:rPr>
-              <w:rStyle w:val="Normal"/>
               <w:b/>
               <w:sz w:val="16"/>
             </w:rPr>
@@ -2437,7 +2498,6 @@
           <w:proofErr w:type="spellStart"/>
           <w:r>
             <w:rPr>
-              <w:rStyle w:val="Normal"/>
               <w:b/>
               <w:sz w:val="16"/>
             </w:rPr>
@@ -2494,7 +2554,7 @@
 </file>
 
 <file path=word/header2.xml><?xml version="1.0" encoding="utf-8"?>
-<w:hdr xmlns:wpc="http://schemas.microsoft.com/office/word/2010/wordprocessingCanvas" xmlns:cx="http://schemas.microsoft.com/office/drawing/2014/chartex" xmlns:cx1="http://schemas.microsoft.com/office/drawing/2015/9/8/chartex" xmlns:mc="http://schemas.openxmlformats.org/markup-compatibility/2006" xmlns:o="urn:schemas-microsoft-com:office:office" xmlns:r="http://schemas.openxmlformats.org/officeDocument/2006/relationships" xmlns:m="http://schemas.openxmlformats.org/officeDocument/2006/math" xmlns:v="urn:schemas-microsoft-com:vml" xmlns:wp14="http://schemas.microsoft.com/office/word/2010/wordprocessingDrawing" xmlns:wp="http://schemas.openxmlformats.org/drawingml/2006/wordprocessingDrawing" xmlns:w10="urn:schemas-microsoft-com:office:word" xmlns:w="http://schemas.openxmlformats.org/wordprocessingml/2006/main" xmlns:w14="http://schemas.microsoft.com/office/word/2010/wordml" xmlns:w15="http://schemas.microsoft.com/office/word/2012/wordml" xmlns:w16se="http://schemas.microsoft.com/office/word/2015/wordml/symex" xmlns:wpg="http://schemas.microsoft.com/office/word/2010/wordprocessingGroup" xmlns:wpi="http://schemas.microsoft.com/office/word/2010/wordprocessingInk" xmlns:wne="http://schemas.microsoft.com/office/word/2006/wordml" xmlns:wps="http://schemas.microsoft.com/office/word/2010/wordprocessingShape" mc:Ignorable="w14 w15 w16se wp14">
+<w:hdr xmlns:wpc="http://schemas.microsoft.com/office/word/2010/wordprocessingCanvas" xmlns:cx="http://schemas.microsoft.com/office/drawing/2014/chartex" xmlns:mc="http://schemas.openxmlformats.org/markup-compatibility/2006" xmlns:o="urn:schemas-microsoft-com:office:office" xmlns:r="http://schemas.openxmlformats.org/officeDocument/2006/relationships" xmlns:m="http://schemas.openxmlformats.org/officeDocument/2006/math" xmlns:v="urn:schemas-microsoft-com:vml" xmlns:wp14="http://schemas.microsoft.com/office/word/2010/wordprocessingDrawing" xmlns:wp="http://schemas.openxmlformats.org/drawingml/2006/wordprocessingDrawing" xmlns:w10="urn:schemas-microsoft-com:office:word" xmlns:w="http://schemas.openxmlformats.org/wordprocessingml/2006/main" xmlns:w14="http://schemas.microsoft.com/office/word/2010/wordml" xmlns:w15="http://schemas.microsoft.com/office/word/2012/wordml" xmlns:w16se="http://schemas.microsoft.com/office/word/2015/wordml/symex" xmlns:wpg="http://schemas.microsoft.com/office/word/2010/wordprocessingGroup" xmlns:wpi="http://schemas.microsoft.com/office/word/2010/wordprocessingInk" xmlns:wne="http://schemas.microsoft.com/office/word/2006/wordml" xmlns:wps="http://schemas.microsoft.com/office/word/2010/wordprocessingShape" mc:Ignorable="w14 w15 w16se wp14">
   <w:tbl>
     <w:tblPr>
       <w:tblW w:w="14097" w:type="dxa"/>
@@ -2533,15 +2593,15 @@
               <wp:anchor distT="0" distB="0" distL="114300" distR="114300" simplePos="0" relativeHeight="251689984" behindDoc="0" locked="0" layoutInCell="1" allowOverlap="1" wp14:anchorId="6311FC3A" wp14:editId="440621A0">
                 <wp:simplePos x="0" y="0"/>
                 <wp:positionH relativeFrom="column">
-                  <wp:posOffset>0</wp:posOffset>
+                  <wp:posOffset>17254</wp:posOffset>
                 </wp:positionH>
                 <wp:positionV relativeFrom="paragraph">
-                  <wp:posOffset>6350</wp:posOffset>
+                  <wp:posOffset>7832</wp:posOffset>
                 </wp:positionV>
-                <wp:extent cx="1552575" cy="575945"/>
+                <wp:extent cx="1524841" cy="575945"/>
                 <wp:effectExtent l="0" t="0" r="0" b="0"/>
                 <wp:wrapNone/>
-                <wp:docPr id="37" name="Picture 37" descr="C:\Users\juan\AppData\Local\Microsoft\Windows\INetCache\Content.Word\monarc-RVB.EMF"/>
+                <wp:docPr id="37" name="Picture 37"/>
                 <wp:cNvGraphicFramePr>
                   <a:graphicFrameLocks xmlns:a="http://schemas.openxmlformats.org/drawingml/2006/main" noChangeAspect="1"/>
                 </wp:cNvGraphicFramePr>
@@ -2555,14 +2615,13 @@
                         </pic:cNvPicPr>
                       </pic:nvPicPr>
                       <pic:blipFill>
-                        <a:blip r:embed="rId1">
+                        <a:blip r:embed="rId1" cstate="print">
                           <a:extLst>
                             <a:ext uri="{28A0092B-C50C-407E-A947-70E740481C1C}">
                               <a14:useLocalDpi xmlns:a14="http://schemas.microsoft.com/office/drawing/2010/main" val="0"/>
                             </a:ext>
                           </a:extLst>
                         </a:blip>
-                        <a:srcRect/>
                         <a:stretch>
                           <a:fillRect/>
                         </a:stretch>
@@ -2570,7 +2629,7 @@
                       <pic:spPr bwMode="auto">
                         <a:xfrm>
                           <a:off x="0" y="0"/>
-                          <a:ext cx="1552575" cy="575945"/>
+                          <a:ext cx="1524841" cy="575945"/>
                         </a:xfrm>
                         <a:prstGeom prst="rect">
                           <a:avLst/>
@@ -2630,7 +2689,6 @@
           <w:proofErr w:type="spellStart"/>
           <w:r>
             <w:rPr>
-              <w:rStyle w:val="Normal"/>
               <w:b/>
               <w:sz w:val="16"/>
             </w:rPr>
@@ -2660,7 +2718,6 @@
           </w:pPr>
           <w:r>
             <w:rPr>
-              <w:rStyle w:val="Normal"/>
               <w:sz w:val="16"/>
             </w:rPr>
             <w:t>${VERSION}</w:t>
@@ -2706,7 +2763,6 @@
           <w:proofErr w:type="spellStart"/>
           <w:r>
             <w:rPr>
-              <w:rStyle w:val="Normal"/>
               <w:b/>
               <w:sz w:val="16"/>
             </w:rPr>
@@ -2715,7 +2771,6 @@
           <w:proofErr w:type="spellEnd"/>
           <w:r>
             <w:rPr>
-              <w:rStyle w:val="Normal"/>
               <w:b/>
               <w:sz w:val="16"/>
             </w:rPr>
@@ -2744,7 +2799,6 @@
           </w:pPr>
           <w:r>
             <w:rPr>
-              <w:rStyle w:val="Normal"/>
               <w:sz w:val="16"/>
             </w:rPr>
             <w:t>${STATE}</w:t>
@@ -2791,7 +2845,6 @@
           <w:proofErr w:type="spellStart"/>
           <w:r>
             <w:rPr>
-              <w:rStyle w:val="Normal"/>
               <w:b/>
               <w:sz w:val="16"/>
             </w:rPr>
@@ -2821,7 +2874,6 @@
           </w:pPr>
           <w:r>
             <w:rPr>
-              <w:rStyle w:val="Normal"/>
               <w:sz w:val="16"/>
             </w:rPr>
             <w:t>${CLASSIFICATION}</w:t>
@@ -2867,7 +2919,6 @@
           <w:proofErr w:type="spellStart"/>
           <w:r>
             <w:rPr>
-              <w:rStyle w:val="Normal"/>
               <w:b/>
               <w:sz w:val="16"/>
             </w:rPr>
@@ -2897,7 +2948,6 @@
           </w:pPr>
           <w:r>
             <w:rPr>
-              <w:rStyle w:val="Normal"/>
               <w:sz w:val="16"/>
             </w:rPr>
             <w:t>${COMPANY}</w:t>
@@ -2949,7 +2999,6 @@
           <w:proofErr w:type="spellStart"/>
           <w:r>
             <w:rPr>
-              <w:rStyle w:val="Normal"/>
               <w:b/>
               <w:sz w:val="16"/>
             </w:rPr>
@@ -2982,7 +3031,6 @@
           </w:pPr>
           <w:r>
             <w:rPr>
-              <w:rStyle w:val="Normal"/>
               <w:sz w:val="16"/>
             </w:rPr>
             <w:t>${DOCUMENT}</w:t>
@@ -3004,7 +3052,7 @@
 </file>
 
 <file path=word/numbering.xml><?xml version="1.0" encoding="utf-8"?>
-<w:numbering xmlns:wpc="http://schemas.microsoft.com/office/word/2010/wordprocessingCanvas" xmlns:cx="http://schemas.microsoft.com/office/drawing/2014/chartex" xmlns:cx1="http://schemas.microsoft.com/office/drawing/2015/9/8/chartex" xmlns:mc="http://schemas.openxmlformats.org/markup-compatibility/2006" xmlns:o="urn:schemas-microsoft-com:office:office" xmlns:r="http://schemas.openxmlformats.org/officeDocument/2006/relationships" xmlns:m="http://schemas.openxmlformats.org/officeDocument/2006/math" xmlns:v="urn:schemas-microsoft-com:vml" xmlns:wp14="http://schemas.microsoft.com/office/word/2010/wordprocessingDrawing" xmlns:wp="http://schemas.openxmlformats.org/drawingml/2006/wordprocessingDrawing" xmlns:w10="urn:schemas-microsoft-com:office:word" xmlns:w="http://schemas.openxmlformats.org/wordprocessingml/2006/main" xmlns:w14="http://schemas.microsoft.com/office/word/2010/wordml" xmlns:w15="http://schemas.microsoft.com/office/word/2012/wordml" xmlns:w16se="http://schemas.microsoft.com/office/word/2015/wordml/symex" xmlns:wpg="http://schemas.microsoft.com/office/word/2010/wordprocessingGroup" xmlns:wpi="http://schemas.microsoft.com/office/word/2010/wordprocessingInk" xmlns:wne="http://schemas.microsoft.com/office/word/2006/wordml" xmlns:wps="http://schemas.microsoft.com/office/word/2010/wordprocessingShape" mc:Ignorable="w14 w15 w16se wp14">
+<w:numbering xmlns:wpc="http://schemas.microsoft.com/office/word/2010/wordprocessingCanvas" xmlns:cx="http://schemas.microsoft.com/office/drawing/2014/chartex" xmlns:mc="http://schemas.openxmlformats.org/markup-compatibility/2006" xmlns:o="urn:schemas-microsoft-com:office:office" xmlns:r="http://schemas.openxmlformats.org/officeDocument/2006/relationships" xmlns:m="http://schemas.openxmlformats.org/officeDocument/2006/math" xmlns:v="urn:schemas-microsoft-com:vml" xmlns:wp14="http://schemas.microsoft.com/office/word/2010/wordprocessingDrawing" xmlns:wp="http://schemas.openxmlformats.org/drawingml/2006/wordprocessingDrawing" xmlns:w10="urn:schemas-microsoft-com:office:word" xmlns:w="http://schemas.openxmlformats.org/wordprocessingml/2006/main" xmlns:w14="http://schemas.microsoft.com/office/word/2010/wordml" xmlns:w15="http://schemas.microsoft.com/office/word/2012/wordml" xmlns:w16se="http://schemas.microsoft.com/office/word/2015/wordml/symex" xmlns:wpg="http://schemas.microsoft.com/office/word/2010/wordprocessingGroup" xmlns:wpi="http://schemas.microsoft.com/office/word/2010/wordprocessingInk" xmlns:wne="http://schemas.microsoft.com/office/word/2006/wordml" xmlns:wps="http://schemas.microsoft.com/office/word/2010/wordprocessingShape" mc:Ignorable="w14 w15 w16se wp14">
   <w:abstractNum w:abstractNumId="0" w15:restartNumberingAfterBreak="0">
     <w:nsid w:val="17567982"/>
     <w:multiLevelType w:val="multilevel"/>
@@ -6840,7 +6888,7 @@
 </file>
 
 <file path=customXml/itemProps1.xml><?xml version="1.0" encoding="utf-8"?>
-<ds:datastoreItem xmlns:ds="http://schemas.openxmlformats.org/officeDocument/2006/customXml" ds:itemID="{404F05AE-11DC-4E4F-988C-B8673813ADE1}">
+<ds:datastoreItem xmlns:ds="http://schemas.openxmlformats.org/officeDocument/2006/customXml" ds:itemID="{F8A541E6-E9F6-4EB4-8622-D7E52FB9A7E6}">
   <ds:schemaRefs>
     <ds:schemaRef ds:uri="http://schemas.openxmlformats.org/officeDocument/2006/bibliography"/>
   </ds:schemaRefs>
